--- a/ПланРабот.docx
+++ b/ПланРабот.docx
@@ -1,6 +1,6 @@
 
 <file path=word/document.xml><?xml version="1.0" encoding="utf-8"?>
-<w:document xmlns:wpc="http://schemas.microsoft.com/office/word/2010/wordprocessingCanvas" xmlns:cx="http://schemas.microsoft.com/office/drawing/2014/chartex" xmlns:cx1="http://schemas.microsoft.com/office/drawing/2015/9/8/chartex" xmlns:cx2="http://schemas.microsoft.com/office/drawing/2015/10/21/chartex" xmlns:cx3="http://schemas.microsoft.com/office/drawing/2016/5/9/chartex" xmlns:cx4="http://schemas.microsoft.com/office/drawing/2016/5/10/chartex" xmlns:cx5="http://schemas.microsoft.com/office/drawing/2016/5/11/chartex" xmlns:cx6="http://schemas.microsoft.com/office/drawing/2016/5/12/chartex" xmlns:cx7="http://schemas.microsoft.com/office/drawing/2016/5/13/chartex" xmlns:cx8="http://schemas.microsoft.com/office/drawing/2016/5/14/chartex" xmlns:mc="http://schemas.openxmlformats.org/markup-compatibility/2006" xmlns:aink="http://schemas.microsoft.com/office/drawing/2016/ink" xmlns:am3d="http://schemas.microsoft.com/office/drawing/2017/model3d" xmlns:o="urn:schemas-microsoft-com:office:office" xmlns:oel="http://schemas.microsoft.com/office/2019/extlst" xmlns:r="http://schemas.openxmlformats.org/officeDocument/2006/relationships" xmlns:m="http://schemas.openxmlformats.org/officeDocument/2006/math" xmlns:v="urn:schemas-microsoft-com:vml" xmlns:wp14="http://schemas.microsoft.com/office/word/2010/wordprocessingDrawing" xmlns:wp="http://schemas.openxmlformats.org/drawingml/2006/wordprocessingDrawing" xmlns:w10="urn:schemas-microsoft-com:office:word" xmlns:w="http://schemas.openxmlformats.org/wordprocessingml/2006/main" xmlns:w14="http://schemas.microsoft.com/office/word/2010/wordml" xmlns:w15="http://schemas.microsoft.com/office/word/2012/wordml" xmlns:w16cex="http://schemas.microsoft.com/office/word/2018/wordml/cex" xmlns:w16cid="http://schemas.microsoft.com/office/word/2016/wordml/cid" xmlns:w16="http://schemas.microsoft.com/office/word/2018/wordml" xmlns:w16sdtdh="http://schemas.microsoft.com/office/word/2020/wordml/sdtdatahash" xmlns:w16se="http://schemas.microsoft.com/office/word/2015/wordml/symex" xmlns:wpg="http://schemas.microsoft.com/office/word/2010/wordprocessingGroup" xmlns:wpi="http://schemas.microsoft.com/office/word/2010/wordprocessingInk" xmlns:wne="http://schemas.microsoft.com/office/word/2006/wordml" xmlns:wps="http://schemas.microsoft.com/office/word/2010/wordprocessingShape" mc:Ignorable="w14 w15 w16se w16cid w16 w16cex w16sdtdh wp14">
+<w:document xmlns:wpc="http://schemas.microsoft.com/office/word/2010/wordprocessingCanvas" xmlns:cx="http://schemas.microsoft.com/office/drawing/2014/chartex" xmlns:mc="http://schemas.openxmlformats.org/markup-compatibility/2006" xmlns:o="urn:schemas-microsoft-com:office:office" xmlns:r="http://schemas.openxmlformats.org/officeDocument/2006/relationships" xmlns:m="http://schemas.openxmlformats.org/officeDocument/2006/math" xmlns:v="urn:schemas-microsoft-com:vml" xmlns:wp14="http://schemas.microsoft.com/office/word/2010/wordprocessingDrawing" xmlns:wp="http://schemas.openxmlformats.org/drawingml/2006/wordprocessingDrawing" xmlns:w10="urn:schemas-microsoft-com:office:word" xmlns:w="http://schemas.openxmlformats.org/wordprocessingml/2006/main" xmlns:w14="http://schemas.microsoft.com/office/word/2010/wordml" xmlns:w15="http://schemas.microsoft.com/office/word/2012/wordml" xmlns:w16se="http://schemas.microsoft.com/office/word/2015/wordml/symex" xmlns:wpg="http://schemas.microsoft.com/office/word/2010/wordprocessingGroup" xmlns:wpi="http://schemas.microsoft.com/office/word/2010/wordprocessingInk" xmlns:wne="http://schemas.microsoft.com/office/word/2006/wordml" xmlns:wps="http://schemas.microsoft.com/office/word/2010/wordprocessingShape" mc:Ignorable="w14 w15 w16se wp14">
   <w:body>
     <w:p>
       <w:pPr>
@@ -9,9 +9,11 @@
           <w:ilvl w:val="0"/>
           <w:numId w:val="1"/>
         </w:numPr>
-      </w:pPr>
-      <w:r>
-        <w:t>Создать следующие таблицы в БД и связи между ними:</w:t>
+        <w:spacing w:after="0" w:line="360" w:lineRule="auto"/>
+        <w:ind w:firstLine="0"/>
+      </w:pPr>
+      <w:r>
+        <w:t>Создать таблицы в БД и связи между ними:</w:t>
       </w:r>
     </w:p>
     <w:p>
@@ -21,26 +23,12 @@
           <w:ilvl w:val="1"/>
           <w:numId w:val="1"/>
         </w:numPr>
-      </w:pPr>
-      <w:proofErr w:type="spellStart"/>
-      <w:r>
-        <w:t>Аа</w:t>
-      </w:r>
-      <w:proofErr w:type="spellEnd"/>
-    </w:p>
-    <w:p>
-      <w:pPr>
-        <w:pStyle w:val="a7"/>
-        <w:numPr>
-          <w:ilvl w:val="1"/>
-          <w:numId w:val="1"/>
-        </w:numPr>
-      </w:pPr>
-      <w:proofErr w:type="spellStart"/>
-      <w:r>
-        <w:t>Аа</w:t>
-      </w:r>
-      <w:proofErr w:type="spellEnd"/>
+        <w:spacing w:after="0" w:line="360" w:lineRule="auto"/>
+        <w:ind w:firstLine="0"/>
+      </w:pPr>
+      <w:r>
+        <w:t>Если нужно, то все таблицы перечислю</w:t>
+      </w:r>
     </w:p>
     <w:p>
       <w:pPr>
@@ -49,6 +37,8 @@
           <w:ilvl w:val="0"/>
           <w:numId w:val="1"/>
         </w:numPr>
+        <w:spacing w:after="0" w:line="360" w:lineRule="auto"/>
+        <w:ind w:firstLine="0"/>
       </w:pPr>
       <w:r>
         <w:t xml:space="preserve">Разработать серверное приложение для </w:t>
@@ -73,6 +63,8 @@
           <w:ilvl w:val="0"/>
           <w:numId w:val="1"/>
         </w:numPr>
+        <w:spacing w:after="0" w:line="360" w:lineRule="auto"/>
+        <w:ind w:firstLine="0"/>
       </w:pPr>
       <w:r>
         <w:t>Разобраться как использовать ЕСИА для авторизации и аутентификации</w:t>
@@ -85,6 +77,8 @@
           <w:ilvl w:val="0"/>
           <w:numId w:val="1"/>
         </w:numPr>
+        <w:spacing w:after="0" w:line="360" w:lineRule="auto"/>
+        <w:ind w:firstLine="0"/>
       </w:pPr>
       <w:r>
         <w:t>Добавить профиль пользователя, личный кабинет, сессию ()</w:t>
@@ -97,6 +91,8 @@
           <w:ilvl w:val="0"/>
           <w:numId w:val="1"/>
         </w:numPr>
+        <w:spacing w:after="0" w:line="360" w:lineRule="auto"/>
+        <w:ind w:firstLine="0"/>
       </w:pPr>
       <w:r>
         <w:t>Добавить статусы к заявлениям – храним историю статусов и актуальный ()</w:t>
@@ -109,68 +105,37 @@
           <w:ilvl w:val="0"/>
           <w:numId w:val="1"/>
         </w:numPr>
-      </w:pPr>
-      <w:r>
-        <w:t>Добавить автоматическую смену статуса при следующих действиях пользователя</w:t>
-      </w:r>
-    </w:p>
-    <w:p>
-      <w:pPr>
-        <w:pStyle w:val="a7"/>
-        <w:numPr>
-          <w:ilvl w:val="1"/>
-          <w:numId w:val="1"/>
-        </w:numPr>
-      </w:pPr>
+        <w:spacing w:after="0" w:line="360" w:lineRule="auto"/>
+        <w:ind w:firstLine="0"/>
+      </w:pPr>
+      <w:r>
+        <w:t>Добавить загрузку/скачивание файлов ()</w:t>
+      </w:r>
+    </w:p>
+    <w:p>
+      <w:pPr>
+        <w:pStyle w:val="a7"/>
+        <w:numPr>
+          <w:ilvl w:val="0"/>
+          <w:numId w:val="1"/>
+        </w:numPr>
+        <w:spacing w:after="0" w:line="360" w:lineRule="auto"/>
+        <w:ind w:firstLine="0"/>
+      </w:pPr>
+      <w:r>
+        <w:t>Обращение к</w:t>
+      </w:r>
+      <w:r>
+        <w:t xml:space="preserve"> </w:t>
+      </w:r>
       <w:proofErr w:type="spellStart"/>
       <w:r>
-        <w:t>Аа</w:t>
-      </w:r>
-      <w:proofErr w:type="spellEnd"/>
-    </w:p>
-    <w:p>
-      <w:pPr>
-        <w:pStyle w:val="a7"/>
-        <w:numPr>
-          <w:ilvl w:val="1"/>
-          <w:numId w:val="1"/>
-        </w:numPr>
-      </w:pPr>
-      <w:proofErr w:type="spellStart"/>
-      <w:r>
-        <w:t>Аа</w:t>
-      </w:r>
-      <w:proofErr w:type="spellEnd"/>
-    </w:p>
-    <w:p>
-      <w:pPr>
-        <w:pStyle w:val="a7"/>
-        <w:numPr>
-          <w:ilvl w:val="0"/>
-          <w:numId w:val="1"/>
-        </w:numPr>
-      </w:pPr>
-      <w:r>
-        <w:t>Добавить загрузку/скачивание файлов ()</w:t>
-      </w:r>
-    </w:p>
-    <w:p>
-      <w:pPr>
-        <w:pStyle w:val="a7"/>
-        <w:numPr>
-          <w:ilvl w:val="0"/>
-          <w:numId w:val="1"/>
-        </w:numPr>
-      </w:pPr>
-      <w:r>
-        <w:t>Обращение к</w:t>
-      </w:r>
-      <w:r>
-        <w:t xml:space="preserve"> </w:t>
-      </w:r>
-      <w:proofErr w:type="spellStart"/>
-      <w:r>
-        <w:t>геосервер</w:t>
+        <w:t>ге</w:t>
+      </w:r>
+      <w:bookmarkStart w:id="0" w:name="_GoBack"/>
+      <w:bookmarkEnd w:id="0"/>
+      <w:r>
+        <w:t>осервер</w:t>
       </w:r>
       <w:r>
         <w:t>у</w:t>
@@ -226,6 +191,8 @@
           <w:ilvl w:val="0"/>
           <w:numId w:val="1"/>
         </w:numPr>
+        <w:spacing w:after="0" w:line="360" w:lineRule="auto"/>
+        <w:ind w:firstLine="0"/>
       </w:pPr>
       <w:r>
         <w:t xml:space="preserve">Интеграция с СЭД ПСО. </w:t>
@@ -238,15 +205,14 @@
           <w:ilvl w:val="1"/>
           <w:numId w:val="1"/>
         </w:numPr>
+        <w:spacing w:after="0" w:line="360" w:lineRule="auto"/>
+        <w:ind w:firstLine="0"/>
       </w:pPr>
       <w:r>
         <w:t>Выявить правила интеграции, реализовать отдельное серверное приложение для генерации сообщений</w:t>
       </w:r>
       <w:r>
-        <w:t xml:space="preserve"> </w:t>
-      </w:r>
-      <w:r>
-        <w:t>и обработке ответных сообщений</w:t>
+        <w:t xml:space="preserve"> и обработке ответных сообщений</w:t>
       </w:r>
       <w:r>
         <w:t>. Реализовать отдельное серверное приложение для отправки</w:t>
@@ -303,6 +269,8 @@
           <w:ilvl w:val="1"/>
           <w:numId w:val="1"/>
         </w:numPr>
+        <w:spacing w:after="0" w:line="360" w:lineRule="auto"/>
+        <w:ind w:firstLine="0"/>
       </w:pPr>
       <w:r>
         <w:t>Отправляемые сообщения</w:t>
@@ -327,6 +295,8 @@
           <w:ilvl w:val="1"/>
           <w:numId w:val="1"/>
         </w:numPr>
+        <w:spacing w:after="0" w:line="360" w:lineRule="auto"/>
+        <w:ind w:firstLine="0"/>
       </w:pPr>
       <w:r>
         <w:t>Ответные сообщение: сообщение получено, регистрационные данные, подписанный документ</w:t>
@@ -339,6 +309,135 @@
           <w:ilvl w:val="0"/>
           <w:numId w:val="1"/>
         </w:numPr>
+        <w:spacing w:after="0" w:line="360" w:lineRule="auto"/>
+        <w:ind w:firstLine="0"/>
+      </w:pPr>
+      <w:r>
+        <w:t>Добавить автоматическую смену статуса при следующих действиях пользователя</w:t>
+      </w:r>
+    </w:p>
+    <w:p>
+      <w:pPr>
+        <w:pStyle w:val="a7"/>
+        <w:numPr>
+          <w:ilvl w:val="1"/>
+          <w:numId w:val="1"/>
+        </w:numPr>
+        <w:spacing w:after="0" w:line="360" w:lineRule="auto"/>
+        <w:ind w:firstLine="0"/>
+      </w:pPr>
+      <w:r>
+        <w:t>Черновик – пользователь создал заявление</w:t>
+      </w:r>
+    </w:p>
+    <w:p>
+      <w:pPr>
+        <w:pStyle w:val="a7"/>
+        <w:numPr>
+          <w:ilvl w:val="1"/>
+          <w:numId w:val="1"/>
+        </w:numPr>
+        <w:spacing w:after="0" w:line="360" w:lineRule="auto"/>
+        <w:ind w:firstLine="0"/>
+      </w:pPr>
+      <w:r>
+        <w:t>На регистрации – пользователь подал заявление</w:t>
+      </w:r>
+    </w:p>
+    <w:p>
+      <w:pPr>
+        <w:pStyle w:val="a7"/>
+        <w:numPr>
+          <w:ilvl w:val="1"/>
+          <w:numId w:val="1"/>
+        </w:numPr>
+        <w:spacing w:after="0" w:line="360" w:lineRule="auto"/>
+        <w:ind w:firstLine="0"/>
+      </w:pPr>
+      <w:r>
+        <w:t>Зарегистрировано</w:t>
+      </w:r>
+      <w:r>
+        <w:t xml:space="preserve"> – получен ответ из СЭД ПСО</w:t>
+      </w:r>
+    </w:p>
+    <w:p>
+      <w:pPr>
+        <w:pStyle w:val="a7"/>
+        <w:numPr>
+          <w:ilvl w:val="1"/>
+          <w:numId w:val="1"/>
+        </w:numPr>
+        <w:spacing w:after="0" w:line="360" w:lineRule="auto"/>
+        <w:ind w:firstLine="0"/>
+      </w:pPr>
+      <w:r>
+        <w:t>На рассмотрении</w:t>
+      </w:r>
+      <w:r>
+        <w:t xml:space="preserve"> – сотрудник рассматривает заявление</w:t>
+      </w:r>
+    </w:p>
+    <w:p>
+      <w:pPr>
+        <w:pStyle w:val="a7"/>
+        <w:numPr>
+          <w:ilvl w:val="1"/>
+          <w:numId w:val="1"/>
+        </w:numPr>
+        <w:spacing w:after="0" w:line="360" w:lineRule="auto"/>
+        <w:ind w:firstLine="0"/>
+      </w:pPr>
+      <w:r>
+        <w:t>Вынесено решение</w:t>
+      </w:r>
+      <w:r>
+        <w:t xml:space="preserve"> – заявление рассмотрено</w:t>
+      </w:r>
+    </w:p>
+    <w:p>
+      <w:pPr>
+        <w:pStyle w:val="a7"/>
+        <w:numPr>
+          <w:ilvl w:val="1"/>
+          <w:numId w:val="1"/>
+        </w:numPr>
+        <w:spacing w:after="0" w:line="360" w:lineRule="auto"/>
+        <w:ind w:firstLine="0"/>
+      </w:pPr>
+      <w:r>
+        <w:t>Подготовка итогового документа</w:t>
+      </w:r>
+      <w:r>
+        <w:t xml:space="preserve"> – итоговый документ сгенерирован автоматически и отправлен на подписание в СЭД ПСО</w:t>
+      </w:r>
+    </w:p>
+    <w:p>
+      <w:pPr>
+        <w:pStyle w:val="a7"/>
+        <w:numPr>
+          <w:ilvl w:val="1"/>
+          <w:numId w:val="1"/>
+        </w:numPr>
+        <w:spacing w:after="0" w:line="360" w:lineRule="auto"/>
+        <w:ind w:firstLine="0"/>
+      </w:pPr>
+      <w:r>
+        <w:t>Завершено</w:t>
+      </w:r>
+      <w:r>
+        <w:t xml:space="preserve"> – подписанный итоговый документ подписан</w:t>
+      </w:r>
+    </w:p>
+    <w:p>
+      <w:pPr>
+        <w:pStyle w:val="a7"/>
+        <w:numPr>
+          <w:ilvl w:val="0"/>
+          <w:numId w:val="1"/>
+        </w:numPr>
+        <w:spacing w:after="0" w:line="360" w:lineRule="auto"/>
+        <w:ind w:firstLine="0"/>
       </w:pPr>
       <w:r>
         <w:t xml:space="preserve">Добавить ограничение на </w:t>
@@ -358,7 +457,7 @@
 </file>
 
 <file path=word/numbering.xml><?xml version="1.0" encoding="utf-8"?>
-<w:numbering xmlns:wpc="http://schemas.microsoft.com/office/word/2010/wordprocessingCanvas" xmlns:cx="http://schemas.microsoft.com/office/drawing/2014/chartex" xmlns:cx1="http://schemas.microsoft.com/office/drawing/2015/9/8/chartex" xmlns:cx2="http://schemas.microsoft.com/office/drawing/2015/10/21/chartex" xmlns:cx3="http://schemas.microsoft.com/office/drawing/2016/5/9/chartex" xmlns:cx4="http://schemas.microsoft.com/office/drawing/2016/5/10/chartex" xmlns:cx5="http://schemas.microsoft.com/office/drawing/2016/5/11/chartex" xmlns:cx6="http://schemas.microsoft.com/office/drawing/2016/5/12/chartex" xmlns:cx7="http://schemas.microsoft.com/office/drawing/2016/5/13/chartex" xmlns:cx8="http://schemas.microsoft.com/office/drawing/2016/5/14/chartex" xmlns:mc="http://schemas.openxmlformats.org/markup-compatibility/2006" xmlns:aink="http://schemas.microsoft.com/office/drawing/2016/ink" xmlns:am3d="http://schemas.microsoft.com/office/drawing/2017/model3d" xmlns:o="urn:schemas-microsoft-com:office:office" xmlns:oel="http://schemas.microsoft.com/office/2019/extlst" xmlns:r="http://schemas.openxmlformats.org/officeDocument/2006/relationships" xmlns:m="http://schemas.openxmlformats.org/officeDocument/2006/math" xmlns:v="urn:schemas-microsoft-com:vml" xmlns:wp14="http://schemas.microsoft.com/office/word/2010/wordprocessingDrawing" xmlns:wp="http://schemas.openxmlformats.org/drawingml/2006/wordprocessingDrawing" xmlns:w10="urn:schemas-microsoft-com:office:word" xmlns:w="http://schemas.openxmlformats.org/wordprocessingml/2006/main" xmlns:w14="http://schemas.microsoft.com/office/word/2010/wordml" xmlns:w15="http://schemas.microsoft.com/office/word/2012/wordml" xmlns:w16cex="http://schemas.microsoft.com/office/word/2018/wordml/cex" xmlns:w16cid="http://schemas.microsoft.com/office/word/2016/wordml/cid" xmlns:w16="http://schemas.microsoft.com/office/word/2018/wordml" xmlns:w16sdtdh="http://schemas.microsoft.com/office/word/2020/wordml/sdtdatahash" xmlns:w16se="http://schemas.microsoft.com/office/word/2015/wordml/symex" xmlns:wpg="http://schemas.microsoft.com/office/word/2010/wordprocessingGroup" xmlns:wpi="http://schemas.microsoft.com/office/word/2010/wordprocessingInk" xmlns:wne="http://schemas.microsoft.com/office/word/2006/wordml" xmlns:wps="http://schemas.microsoft.com/office/word/2010/wordprocessingShape" mc:Ignorable="w14 w15 w16se w16cid w16 w16cex w16sdtdh wp14">
+<w:numbering xmlns:wpc="http://schemas.microsoft.com/office/word/2010/wordprocessingCanvas" xmlns:cx="http://schemas.microsoft.com/office/drawing/2014/chartex" xmlns:mc="http://schemas.openxmlformats.org/markup-compatibility/2006" xmlns:o="urn:schemas-microsoft-com:office:office" xmlns:r="http://schemas.openxmlformats.org/officeDocument/2006/relationships" xmlns:m="http://schemas.openxmlformats.org/officeDocument/2006/math" xmlns:v="urn:schemas-microsoft-com:vml" xmlns:wp14="http://schemas.microsoft.com/office/word/2010/wordprocessingDrawing" xmlns:wp="http://schemas.openxmlformats.org/drawingml/2006/wordprocessingDrawing" xmlns:w10="urn:schemas-microsoft-com:office:word" xmlns:w="http://schemas.openxmlformats.org/wordprocessingml/2006/main" xmlns:w14="http://schemas.microsoft.com/office/word/2010/wordml" xmlns:w15="http://schemas.microsoft.com/office/word/2012/wordml" xmlns:w16se="http://schemas.microsoft.com/office/word/2015/wordml/symex" xmlns:wpg="http://schemas.microsoft.com/office/word/2010/wordprocessingGroup" xmlns:wpi="http://schemas.microsoft.com/office/word/2010/wordprocessingInk" xmlns:wne="http://schemas.microsoft.com/office/word/2006/wordml" xmlns:wps="http://schemas.microsoft.com/office/word/2010/wordprocessingShape" mc:Ignorable="w14 w15 w16se wp14">
   <w:abstractNum w:abstractNumId="0" w15:restartNumberingAfterBreak="0">
     <w:nsid w:val="3E3B2977"/>
     <w:multiLevelType w:val="hybridMultilevel"/>
@@ -448,14 +547,14 @@
       </w:pPr>
     </w:lvl>
   </w:abstractNum>
-  <w:num w:numId="1" w16cid:durableId="113983976">
+  <w:num w:numId="1">
     <w:abstractNumId w:val="0"/>
   </w:num>
 </w:numbering>
 </file>
 
 <file path=word/styles.xml><?xml version="1.0" encoding="utf-8"?>
-<w:styles xmlns:mc="http://schemas.openxmlformats.org/markup-compatibility/2006" xmlns:r="http://schemas.openxmlformats.org/officeDocument/2006/relationships" xmlns:w="http://schemas.openxmlformats.org/wordprocessingml/2006/main" xmlns:w14="http://schemas.microsoft.com/office/word/2010/wordml" xmlns:w15="http://schemas.microsoft.com/office/word/2012/wordml" xmlns:w16cex="http://schemas.microsoft.com/office/word/2018/wordml/cex" xmlns:w16cid="http://schemas.microsoft.com/office/word/2016/wordml/cid" xmlns:w16="http://schemas.microsoft.com/office/word/2018/wordml" xmlns:w16sdtdh="http://schemas.microsoft.com/office/word/2020/wordml/sdtdatahash" xmlns:w16se="http://schemas.microsoft.com/office/word/2015/wordml/symex" mc:Ignorable="w14 w15 w16se w16cid w16 w16cex w16sdtdh">
+<w:styles xmlns:mc="http://schemas.openxmlformats.org/markup-compatibility/2006" xmlns:r="http://schemas.openxmlformats.org/officeDocument/2006/relationships" xmlns:w="http://schemas.openxmlformats.org/wordprocessingml/2006/main" xmlns:w14="http://schemas.microsoft.com/office/word/2010/wordml" xmlns:w15="http://schemas.microsoft.com/office/word/2012/wordml" xmlns:w16se="http://schemas.microsoft.com/office/word/2015/wordml/symex" mc:Ignorable="w14 w15 w16se">
   <w:docDefaults>
     <w:rPrDefault>
       <w:rPr>
@@ -473,7 +572,7 @@
       </w:pPr>
     </w:pPrDefault>
   </w:docDefaults>
-  <w:latentStyles w:defLockedState="0" w:defUIPriority="99" w:defSemiHidden="0" w:defUnhideWhenUsed="0" w:defQFormat="0" w:count="376">
+  <w:latentStyles w:defLockedState="0" w:defUIPriority="99" w:defSemiHidden="0" w:defUnhideWhenUsed="0" w:defQFormat="0" w:count="371">
     <w:lsdException w:name="Normal" w:uiPriority="0" w:qFormat="1"/>
     <w:lsdException w:name="heading 1" w:uiPriority="9" w:qFormat="1"/>
     <w:lsdException w:name="heading 2" w:semiHidden="1" w:uiPriority="9" w:unhideWhenUsed="1" w:qFormat="1"/>
@@ -845,11 +944,6 @@
     <w:lsdException w:name="List Table 5 Dark Accent 6" w:uiPriority="50"/>
     <w:lsdException w:name="List Table 6 Colorful Accent 6" w:uiPriority="51"/>
     <w:lsdException w:name="List Table 7 Colorful Accent 6" w:uiPriority="52"/>
-    <w:lsdException w:name="Mention" w:semiHidden="1" w:unhideWhenUsed="1"/>
-    <w:lsdException w:name="Smart Hyperlink" w:semiHidden="1" w:unhideWhenUsed="1"/>
-    <w:lsdException w:name="Hashtag" w:semiHidden="1" w:unhideWhenUsed="1"/>
-    <w:lsdException w:name="Unresolved Mention" w:semiHidden="1" w:unhideWhenUsed="1"/>
-    <w:lsdException w:name="Smart Link" w:semiHidden="1" w:unhideWhenUsed="1"/>
   </w:latentStyles>
   <w:style w:type="paragraph" w:default="1" w:styleId="a">
     <w:name w:val="Normal"/>
@@ -986,7 +1080,7 @@
       <w:rFonts w:eastAsiaTheme="majorEastAsia" w:cstheme="majorBidi"/>
       <w:i/>
       <w:iCs/>
-      <w:color w:val="787878" w:themeColor="text1" w:themeTint="A6"/>
+      <w:color w:val="595959" w:themeColor="text1" w:themeTint="A6"/>
     </w:rPr>
   </w:style>
   <w:style w:type="paragraph" w:styleId="7">
@@ -1007,7 +1101,7 @@
     </w:pPr>
     <w:rPr>
       <w:rFonts w:eastAsiaTheme="majorEastAsia" w:cstheme="majorBidi"/>
-      <w:color w:val="787878" w:themeColor="text1" w:themeTint="A6"/>
+      <w:color w:val="595959" w:themeColor="text1" w:themeTint="A6"/>
     </w:rPr>
   </w:style>
   <w:style w:type="paragraph" w:styleId="8">
@@ -1030,7 +1124,7 @@
       <w:rFonts w:eastAsiaTheme="majorEastAsia" w:cstheme="majorBidi"/>
       <w:i/>
       <w:iCs/>
-      <w:color w:val="4F4F4F" w:themeColor="text1" w:themeTint="D8"/>
+      <w:color w:val="272727" w:themeColor="text1" w:themeTint="D8"/>
     </w:rPr>
   </w:style>
   <w:style w:type="paragraph" w:styleId="9">
@@ -1051,7 +1145,7 @@
     </w:pPr>
     <w:rPr>
       <w:rFonts w:eastAsiaTheme="majorEastAsia" w:cstheme="majorBidi"/>
-      <w:color w:val="4F4F4F" w:themeColor="text1" w:themeTint="D8"/>
+      <w:color w:val="272727" w:themeColor="text1" w:themeTint="D8"/>
     </w:rPr>
   </w:style>
   <w:style w:type="character" w:default="1" w:styleId="a0">
@@ -1159,7 +1253,7 @@
       <w:rFonts w:eastAsiaTheme="majorEastAsia" w:cstheme="majorBidi"/>
       <w:i/>
       <w:iCs/>
-      <w:color w:val="787878" w:themeColor="text1" w:themeTint="A6"/>
+      <w:color w:val="595959" w:themeColor="text1" w:themeTint="A6"/>
     </w:rPr>
   </w:style>
   <w:style w:type="character" w:customStyle="1" w:styleId="70">
@@ -1171,7 +1265,7 @@
     <w:rsid w:val="007F580C"/>
     <w:rPr>
       <w:rFonts w:eastAsiaTheme="majorEastAsia" w:cstheme="majorBidi"/>
-      <w:color w:val="787878" w:themeColor="text1" w:themeTint="A6"/>
+      <w:color w:val="595959" w:themeColor="text1" w:themeTint="A6"/>
     </w:rPr>
   </w:style>
   <w:style w:type="character" w:customStyle="1" w:styleId="80">
@@ -1185,7 +1279,7 @@
       <w:rFonts w:eastAsiaTheme="majorEastAsia" w:cstheme="majorBidi"/>
       <w:i/>
       <w:iCs/>
-      <w:color w:val="4F4F4F" w:themeColor="text1" w:themeTint="D8"/>
+      <w:color w:val="272727" w:themeColor="text1" w:themeTint="D8"/>
     </w:rPr>
   </w:style>
   <w:style w:type="character" w:customStyle="1" w:styleId="90">
@@ -1197,7 +1291,7 @@
     <w:rsid w:val="007F580C"/>
     <w:rPr>
       <w:rFonts w:eastAsiaTheme="majorEastAsia" w:cstheme="majorBidi"/>
-      <w:color w:val="4F4F4F" w:themeColor="text1" w:themeTint="D8"/>
+      <w:color w:val="272727" w:themeColor="text1" w:themeTint="D8"/>
     </w:rPr>
   </w:style>
   <w:style w:type="paragraph" w:styleId="a3">
@@ -1249,7 +1343,7 @@
     </w:pPr>
     <w:rPr>
       <w:rFonts w:eastAsiaTheme="majorEastAsia" w:cstheme="majorBidi"/>
-      <w:color w:val="787878" w:themeColor="text1" w:themeTint="A6"/>
+      <w:color w:val="595959" w:themeColor="text1" w:themeTint="A6"/>
       <w:spacing w:val="15"/>
       <w:sz w:val="28"/>
       <w:szCs w:val="28"/>
@@ -1263,7 +1357,7 @@
     <w:rsid w:val="007F580C"/>
     <w:rPr>
       <w:rFonts w:eastAsiaTheme="majorEastAsia" w:cstheme="majorBidi"/>
-      <w:color w:val="787878" w:themeColor="text1" w:themeTint="A6"/>
+      <w:color w:val="595959" w:themeColor="text1" w:themeTint="A6"/>
       <w:spacing w:val="15"/>
       <w:sz w:val="28"/>
       <w:szCs w:val="28"/>
@@ -1284,7 +1378,7 @@
     <w:rPr>
       <w:i/>
       <w:iCs/>
-      <w:color w:val="636363" w:themeColor="text1" w:themeTint="BF"/>
+      <w:color w:val="404040" w:themeColor="text1" w:themeTint="BF"/>
     </w:rPr>
   </w:style>
   <w:style w:type="character" w:customStyle="1" w:styleId="22">
@@ -1296,7 +1390,7 @@
     <w:rPr>
       <w:i/>
       <w:iCs/>
-      <w:color w:val="636363" w:themeColor="text1" w:themeTint="BF"/>
+      <w:color w:val="404040" w:themeColor="text1" w:themeTint="BF"/>
     </w:rPr>
   </w:style>
   <w:style w:type="paragraph" w:styleId="a7">
@@ -1379,7 +1473,7 @@
   <a:themeElements>
     <a:clrScheme name="Стандартная">
       <a:dk1>
-        <a:sysClr val="windowText" lastClr="303030"/>
+        <a:sysClr val="windowText" lastClr="000000"/>
       </a:dk1>
       <a:lt1>
         <a:sysClr val="window" lastClr="FFFFFF"/>
